--- a/project code.docx
+++ b/project code.docx
@@ -5,14 +5,7 @@
     <w:p>
       <w:proofErr w:type="gramStart"/>
       <w:r>
-        <w:rPr>
-          <w:sz w:val="24"/>
-          <w:szCs w:val="24"/>
-        </w:rPr>
-        <w:t>imp</w:t>
-      </w:r>
-      <w:r>
-        <w:t>ort</w:t>
+        <w:t>import</w:t>
       </w:r>
       <w:proofErr w:type="gramEnd"/>
       <w:r>
@@ -1022,115 +1015,1613 @@
       </w:r>
     </w:p>
     <w:p/>
+    <w:p>
+      <w:proofErr w:type="gramStart"/>
+      <w:r>
+        <w:t>import</w:t>
+      </w:r>
+      <w:proofErr w:type="gramEnd"/>
+      <w:r>
+        <w:t xml:space="preserve"> </w:t>
+      </w:r>
+      <w:proofErr w:type="spellStart"/>
+      <w:r>
+        <w:t>numpy</w:t>
+      </w:r>
+      <w:proofErr w:type="spellEnd"/>
+      <w:r>
+        <w:t xml:space="preserve"> as </w:t>
+      </w:r>
+      <w:proofErr w:type="spellStart"/>
+      <w:r>
+        <w:t>np</w:t>
+      </w:r>
+      <w:proofErr w:type="spellEnd"/>
+    </w:p>
+    <w:p>
+      <w:proofErr w:type="gramStart"/>
+      <w:r>
+        <w:t>import</w:t>
+      </w:r>
+      <w:proofErr w:type="gramEnd"/>
+      <w:r>
+        <w:t xml:space="preserve"> cv2</w:t>
+      </w:r>
+    </w:p>
+    <w:p>
+      <w:proofErr w:type="gramStart"/>
+      <w:r>
+        <w:t>from</w:t>
+      </w:r>
+      <w:proofErr w:type="gramEnd"/>
+      <w:r>
+        <w:t xml:space="preserve"> </w:t>
+      </w:r>
+      <w:proofErr w:type="spellStart"/>
+      <w:r>
+        <w:t>clarifai_grpc.channel.clarifai_channel</w:t>
+      </w:r>
+      <w:proofErr w:type="spellEnd"/>
+      <w:r>
+        <w:t xml:space="preserve"> import </w:t>
+      </w:r>
+      <w:proofErr w:type="spellStart"/>
+      <w:r>
+        <w:t>ClarifaiChannel</w:t>
+      </w:r>
+      <w:proofErr w:type="spellEnd"/>
+    </w:p>
+    <w:p>
+      <w:proofErr w:type="gramStart"/>
+      <w:r>
+        <w:t>from</w:t>
+      </w:r>
+      <w:proofErr w:type="gramEnd"/>
+      <w:r>
+        <w:t xml:space="preserve"> </w:t>
+      </w:r>
+      <w:proofErr w:type="spellStart"/>
+      <w:r>
+        <w:t>clarifai_grpc.grpc.api</w:t>
+      </w:r>
+      <w:proofErr w:type="spellEnd"/>
+      <w:r>
+        <w:t xml:space="preserve"> import service_pb2_grpc</w:t>
+      </w:r>
+    </w:p>
+    <w:p>
+      <w:proofErr w:type="gramStart"/>
+      <w:r>
+        <w:t>stub</w:t>
+      </w:r>
+      <w:proofErr w:type="gramEnd"/>
+      <w:r>
+        <w:t xml:space="preserve"> = service_pb2_grpc.V2Stub(</w:t>
+      </w:r>
+      <w:proofErr w:type="spellStart"/>
+      <w:r>
+        <w:t>ClarifaiChannel.get_grpc_channel</w:t>
+      </w:r>
+      <w:proofErr w:type="spellEnd"/>
+      <w:r>
+        <w:t>())</w:t>
+      </w:r>
+    </w:p>
+    <w:p>
+      <w:proofErr w:type="gramStart"/>
+      <w:r>
+        <w:t>from</w:t>
+      </w:r>
+      <w:proofErr w:type="gramEnd"/>
+      <w:r>
+        <w:t xml:space="preserve"> </w:t>
+      </w:r>
+      <w:proofErr w:type="spellStart"/>
+      <w:r>
+        <w:t>clarifai_grpc.grpc.api</w:t>
+      </w:r>
+      <w:proofErr w:type="spellEnd"/>
+      <w:r>
+        <w:t xml:space="preserve"> import service_pb2, resources_pb2</w:t>
+      </w:r>
+    </w:p>
+    <w:p>
+      <w:proofErr w:type="gramStart"/>
+      <w:r>
+        <w:t>from</w:t>
+      </w:r>
+      <w:proofErr w:type="gramEnd"/>
+      <w:r>
+        <w:t xml:space="preserve"> </w:t>
+      </w:r>
+      <w:proofErr w:type="spellStart"/>
+      <w:r>
+        <w:t>clarifai_grpc.grpc.api.status</w:t>
+      </w:r>
+      <w:proofErr w:type="spellEnd"/>
+      <w:r>
+        <w:t xml:space="preserve"> import status_code_pb2</w:t>
+      </w:r>
+    </w:p>
+    <w:p>
+      <w:r>
+        <w:t xml:space="preserve"># </w:t>
+      </w:r>
+      <w:proofErr w:type="gramStart"/>
+      <w:r>
+        <w:t>This</w:t>
+      </w:r>
+      <w:proofErr w:type="gramEnd"/>
+      <w:r>
+        <w:t xml:space="preserve"> is how you authenticate.</w:t>
+      </w:r>
+    </w:p>
+    <w:p>
+      <w:proofErr w:type="gramStart"/>
+      <w:r>
+        <w:t>metadata</w:t>
+      </w:r>
+      <w:proofErr w:type="gramEnd"/>
+      <w:r>
+        <w:t xml:space="preserve"> = (('authorization', 'Key 3d106b4dd8784d8786a4adde81b87fa9'),)</w:t>
+      </w:r>
+    </w:p>
     <w:p/>
+    <w:p>
+      <w:proofErr w:type="gramStart"/>
+      <w:r>
+        <w:t>cap</w:t>
+      </w:r>
+      <w:proofErr w:type="gramEnd"/>
+      <w:r>
+        <w:t xml:space="preserve"> = cv2.VideoCapture('worker.mp4')</w:t>
+      </w:r>
+    </w:p>
+    <w:p>
+      <w:proofErr w:type="gramStart"/>
+      <w:r>
+        <w:t>if(</w:t>
+      </w:r>
+      <w:proofErr w:type="spellStart"/>
+      <w:proofErr w:type="gramEnd"/>
+      <w:r>
+        <w:t>cap.isOpened</w:t>
+      </w:r>
+      <w:proofErr w:type="spellEnd"/>
+      <w:r>
+        <w:t>()==True):</w:t>
+      </w:r>
+    </w:p>
+    <w:p>
+      <w:r>
+        <w:t xml:space="preserve">    </w:t>
+      </w:r>
+      <w:proofErr w:type="gramStart"/>
+      <w:r>
+        <w:t>print(</w:t>
+      </w:r>
+      <w:proofErr w:type="gramEnd"/>
+      <w:r>
+        <w:t>'File opened')</w:t>
+      </w:r>
+    </w:p>
+    <w:p>
+      <w:proofErr w:type="gramStart"/>
+      <w:r>
+        <w:t>else</w:t>
+      </w:r>
+      <w:proofErr w:type="gramEnd"/>
+      <w:r>
+        <w:t>:</w:t>
+      </w:r>
+    </w:p>
+    <w:p>
+      <w:r>
+        <w:t xml:space="preserve">    </w:t>
+      </w:r>
+      <w:proofErr w:type="gramStart"/>
+      <w:r>
+        <w:t>print(</w:t>
+      </w:r>
+      <w:proofErr w:type="gramEnd"/>
+      <w:r>
+        <w:t>'File not found')</w:t>
+      </w:r>
+    </w:p>
     <w:p/>
     <w:p>
-      <w:r>
-        <w:t>face_classifier=</w:t>
-      </w:r>
-      <w:proofErr w:type="gramStart"/>
-      <w:r>
-        <w:t>cv2.CascadeClassifier(</w:t>
-      </w:r>
-      <w:proofErr w:type="gramEnd"/>
-      <w:r>
-        <w:t>"haarcascade_frontalface_default.xml")</w:t>
-      </w:r>
-    </w:p>
-    <w:p>
-      <w:proofErr w:type="spellStart"/>
-      <w:r>
-        <w:t>eye_classifier</w:t>
+      <w:proofErr w:type="gramStart"/>
+      <w:r>
+        <w:t>while(</w:t>
+      </w:r>
+      <w:proofErr w:type="spellStart"/>
+      <w:proofErr w:type="gramEnd"/>
+      <w:r>
+        <w:t>cap.isOpened</w:t>
+      </w:r>
+      <w:proofErr w:type="spellEnd"/>
+      <w:r>
+        <w:t>()):</w:t>
+      </w:r>
+    </w:p>
+    <w:p>
+      <w:r>
+        <w:t xml:space="preserve">    </w:t>
+      </w:r>
+      <w:proofErr w:type="gramStart"/>
+      <w:r>
+        <w:t>ret</w:t>
+      </w:r>
+      <w:proofErr w:type="gramEnd"/>
+      <w:r>
+        <w:t xml:space="preserve">, frame = </w:t>
+      </w:r>
+      <w:proofErr w:type="spellStart"/>
+      <w:r>
+        <w:t>cap.read</w:t>
+      </w:r>
+      <w:proofErr w:type="spellEnd"/>
+      <w:r>
+        <w:t>()</w:t>
+      </w:r>
+    </w:p>
+    <w:p>
+      <w:r>
+        <w:t xml:space="preserve">    </w:t>
+      </w:r>
+      <w:proofErr w:type="gramStart"/>
+      <w:r>
+        <w:t>gray</w:t>
+      </w:r>
+      <w:proofErr w:type="gramEnd"/>
+      <w:r>
+        <w:t xml:space="preserve"> = cv2.cvtColor(frame, cv2.COLOR_BGR2GRAY)</w:t>
+      </w:r>
+    </w:p>
+    <w:p>
+      <w:r>
+        <w:t xml:space="preserve">    </w:t>
+      </w:r>
+      <w:proofErr w:type="spellStart"/>
+      <w:proofErr w:type="gramStart"/>
+      <w:r>
+        <w:t>imS</w:t>
+      </w:r>
+      <w:proofErr w:type="spellEnd"/>
+      <w:proofErr w:type="gramEnd"/>
+      <w:r>
+        <w:t xml:space="preserve"> = cv2.resize(frame, (960, 540))</w:t>
+      </w:r>
+    </w:p>
+    <w:p>
+      <w:r>
+        <w:t xml:space="preserve">    </w:t>
+      </w:r>
+      <w:proofErr w:type="gramStart"/>
+      <w:r>
+        <w:t>cv2.imwrite(</w:t>
+      </w:r>
+      <w:proofErr w:type="gramEnd"/>
+      <w:r>
+        <w:t>'</w:t>
+      </w:r>
+      <w:proofErr w:type="spellStart"/>
+      <w:r>
+        <w:t>ex.jpg',imS</w:t>
+      </w:r>
+      <w:proofErr w:type="spellEnd"/>
+      <w:r>
+        <w:t>)</w:t>
+      </w:r>
+    </w:p>
+    <w:p>
+      <w:r>
+        <w:t xml:space="preserve">    </w:t>
+      </w:r>
+      <w:proofErr w:type="gramStart"/>
+      <w:r>
+        <w:t>with</w:t>
+      </w:r>
+      <w:proofErr w:type="gramEnd"/>
+      <w:r>
+        <w:t xml:space="preserve"> open("ex.jpg", "</w:t>
+      </w:r>
+      <w:proofErr w:type="spellStart"/>
+      <w:r>
+        <w:t>rb</w:t>
+      </w:r>
+      <w:proofErr w:type="spellEnd"/>
+      <w:r>
+        <w:t>") as f:</w:t>
+      </w:r>
+    </w:p>
+    <w:p>
+      <w:r>
+        <w:t xml:space="preserve">        </w:t>
+      </w:r>
+      <w:proofErr w:type="spellStart"/>
+      <w:r>
+        <w:t>file_bytes</w:t>
+      </w:r>
+      <w:proofErr w:type="spellEnd"/>
+      <w:r>
+        <w:t xml:space="preserve"> = </w:t>
+      </w:r>
+      <w:proofErr w:type="spellStart"/>
+      <w:proofErr w:type="gramStart"/>
+      <w:r>
+        <w:t>f.read</w:t>
+      </w:r>
+      <w:proofErr w:type="spellEnd"/>
+      <w:r>
+        <w:t>()</w:t>
+      </w:r>
+      <w:proofErr w:type="gramEnd"/>
+      <w:r>
+        <w:t xml:space="preserve">    </w:t>
+      </w:r>
+    </w:p>
+    <w:p>
+      <w:r>
+        <w:t xml:space="preserve">    # </w:t>
+      </w:r>
+      <w:proofErr w:type="gramStart"/>
+      <w:r>
+        <w:t>This</w:t>
+      </w:r>
+      <w:proofErr w:type="gramEnd"/>
+      <w:r>
+        <w:t xml:space="preserve"> is the model ID of a publicly available General model. You may use any other public or custom model ID.</w:t>
+      </w:r>
+      <w:r>
+        <w:tab/>
+      </w:r>
+    </w:p>
+    <w:p>
+      <w:r>
+        <w:lastRenderedPageBreak/>
+        <w:t xml:space="preserve">    </w:t>
+      </w:r>
+      <w:proofErr w:type="gramStart"/>
+      <w:r>
+        <w:t>request</w:t>
+      </w:r>
+      <w:proofErr w:type="gramEnd"/>
+      <w:r>
+        <w:t xml:space="preserve"> = service_pb2.PostModelOutputsRequest(</w:t>
+      </w:r>
+    </w:p>
+    <w:p>
+      <w:r>
+        <w:t xml:space="preserve">        </w:t>
+      </w:r>
+      <w:proofErr w:type="spellStart"/>
+      <w:r>
+        <w:t>model_id</w:t>
+      </w:r>
+      <w:proofErr w:type="spellEnd"/>
+      <w:r>
+        <w:t>='aaa03c23b3724a16a56b629203edc62c',</w:t>
+      </w:r>
+    </w:p>
+    <w:p>
+      <w:r>
+        <w:t xml:space="preserve">        </w:t>
+      </w:r>
+      <w:proofErr w:type="gramStart"/>
+      <w:r>
+        <w:t>inputs</w:t>
+      </w:r>
+      <w:proofErr w:type="gramEnd"/>
+      <w:r>
+        <w:t>=[resources_pb2.Input(data=resources_pb2.Data(image=resources_pb2.Image(base64=file_bytes))</w:t>
+      </w:r>
+    </w:p>
+    <w:p>
+      <w:r>
+        <w:t xml:space="preserve">        )])</w:t>
+      </w:r>
+    </w:p>
+    <w:p>
+      <w:r>
+        <w:t xml:space="preserve">    </w:t>
+      </w:r>
+      <w:proofErr w:type="gramStart"/>
+      <w:r>
+        <w:t>response</w:t>
+      </w:r>
+      <w:proofErr w:type="gramEnd"/>
+      <w:r>
+        <w:t xml:space="preserve"> = </w:t>
+      </w:r>
+      <w:proofErr w:type="spellStart"/>
+      <w:r>
+        <w:t>stub.PostModelOutputs</w:t>
+      </w:r>
+      <w:proofErr w:type="spellEnd"/>
+      <w:r>
+        <w:t>(request, metadata=metadata)</w:t>
+      </w:r>
+    </w:p>
+    <w:p>
+      <w:r>
+        <w:t xml:space="preserve">    </w:t>
+      </w:r>
+      <w:proofErr w:type="gramStart"/>
+      <w:r>
+        <w:t>if</w:t>
+      </w:r>
+      <w:proofErr w:type="gramEnd"/>
+      <w:r>
+        <w:t xml:space="preserve"> </w:t>
+      </w:r>
+      <w:proofErr w:type="spellStart"/>
+      <w:r>
+        <w:t>response.status.code</w:t>
+      </w:r>
+      <w:proofErr w:type="spellEnd"/>
+      <w:r>
+        <w:t xml:space="preserve"> != status_code_pb2.SUCCESS:</w:t>
+      </w:r>
+    </w:p>
+    <w:p>
+      <w:r>
+        <w:t xml:space="preserve">        </w:t>
+      </w:r>
+      <w:proofErr w:type="gramStart"/>
+      <w:r>
+        <w:t>raise</w:t>
+      </w:r>
+      <w:proofErr w:type="gramEnd"/>
+      <w:r>
+        <w:t xml:space="preserve"> Exception("Request failed, status code: " + </w:t>
+      </w:r>
+      <w:proofErr w:type="spellStart"/>
+      <w:r>
+        <w:t>str</w:t>
+      </w:r>
+      <w:proofErr w:type="spellEnd"/>
+      <w:r>
+        <w:t>(</w:t>
+      </w:r>
+      <w:proofErr w:type="spellStart"/>
+      <w:r>
+        <w:t>response.status.code</w:t>
+      </w:r>
+      <w:proofErr w:type="spellEnd"/>
+      <w:r>
+        <w:t>))</w:t>
+      </w:r>
+    </w:p>
+    <w:p>
+      <w:r>
+        <w:t xml:space="preserve">    </w:t>
+      </w:r>
+      <w:proofErr w:type="gramStart"/>
+      <w:r>
+        <w:t>print(</w:t>
+      </w:r>
+      <w:proofErr w:type="gramEnd"/>
+      <w:r>
+        <w:t>response)</w:t>
+      </w:r>
+    </w:p>
+    <w:p>
+      <w:r>
+        <w:t xml:space="preserve">    </w:t>
+      </w:r>
+      <w:proofErr w:type="gramStart"/>
+      <w:r>
+        <w:t>for</w:t>
+      </w:r>
+      <w:proofErr w:type="gramEnd"/>
+      <w:r>
+        <w:t xml:space="preserve"> concept in </w:t>
+      </w:r>
+      <w:proofErr w:type="spellStart"/>
+      <w:r>
+        <w:t>response.outputs</w:t>
+      </w:r>
+      <w:proofErr w:type="spellEnd"/>
+      <w:r>
+        <w:t>[0].</w:t>
+      </w:r>
+      <w:proofErr w:type="spellStart"/>
+      <w:r>
+        <w:t>data.concepts</w:t>
+      </w:r>
+      <w:proofErr w:type="spellEnd"/>
+      <w:r>
+        <w:t>:</w:t>
+      </w:r>
+    </w:p>
+    <w:p>
+      <w:r>
+        <w:t xml:space="preserve">        </w:t>
+      </w:r>
+      <w:proofErr w:type="gramStart"/>
+      <w:r>
+        <w:t>print(</w:t>
+      </w:r>
+      <w:proofErr w:type="gramEnd"/>
+      <w:r>
+        <w:t xml:space="preserve">'%12s: %.2f' % (concept.name, </w:t>
+      </w:r>
+      <w:proofErr w:type="spellStart"/>
+      <w:r>
+        <w:t>concept.value</w:t>
+      </w:r>
+      <w:proofErr w:type="spellEnd"/>
+      <w:r>
+        <w:t>))</w:t>
+      </w:r>
+    </w:p>
+    <w:p>
+      <w:r>
+        <w:t xml:space="preserve">        </w:t>
+      </w:r>
+      <w:proofErr w:type="gramStart"/>
+      <w:r>
+        <w:t>if(</w:t>
+      </w:r>
+      <w:proofErr w:type="spellStart"/>
+      <w:proofErr w:type="gramEnd"/>
+      <w:r>
+        <w:t>concept.value</w:t>
+      </w:r>
+      <w:proofErr w:type="spellEnd"/>
+      <w:r>
+        <w:t>&gt;0.86):</w:t>
+      </w:r>
+    </w:p>
+    <w:p>
+      <w:r>
+        <w:t xml:space="preserve">            </w:t>
+      </w:r>
+      <w:proofErr w:type="gramStart"/>
+      <w:r>
+        <w:t>print(</w:t>
+      </w:r>
+      <w:proofErr w:type="gramEnd"/>
+      <w:r>
+        <w:t>concept.name)</w:t>
+      </w:r>
+    </w:p>
+    <w:p>
+      <w:r>
+        <w:t xml:space="preserve">            </w:t>
+      </w:r>
+      <w:proofErr w:type="gramStart"/>
+      <w:r>
+        <w:t>if(</w:t>
+      </w:r>
+      <w:proofErr w:type="gramEnd"/>
+      <w:r>
+        <w:t>concept.name == "safety"):</w:t>
+      </w:r>
+    </w:p>
+    <w:p>
+      <w:r>
+        <w:t xml:space="preserve">                </w:t>
+      </w:r>
+      <w:proofErr w:type="gramStart"/>
+      <w:r>
+        <w:t>from</w:t>
+      </w:r>
+      <w:proofErr w:type="gramEnd"/>
+      <w:r>
+        <w:t xml:space="preserve"> </w:t>
+      </w:r>
+      <w:proofErr w:type="spellStart"/>
+      <w:r>
+        <w:t>ibm_watson</w:t>
+      </w:r>
+      <w:proofErr w:type="spellEnd"/>
+      <w:r>
+        <w:t xml:space="preserve"> import TextToSpeechV1</w:t>
+      </w:r>
+    </w:p>
+    <w:p>
+      <w:r>
+        <w:t xml:space="preserve">                </w:t>
+      </w:r>
+      <w:proofErr w:type="gramStart"/>
+      <w:r>
+        <w:t>from</w:t>
+      </w:r>
+      <w:proofErr w:type="gramEnd"/>
+      <w:r>
+        <w:t xml:space="preserve"> </w:t>
+      </w:r>
+      <w:proofErr w:type="spellStart"/>
+      <w:r>
+        <w:t>ibm_cloud_sdk_core.authenticators</w:t>
+      </w:r>
+      <w:proofErr w:type="spellEnd"/>
+      <w:r>
+        <w:t xml:space="preserve"> import </w:t>
+      </w:r>
+      <w:proofErr w:type="spellStart"/>
+      <w:r>
+        <w:t>IAMAuthenticator</w:t>
+      </w:r>
+      <w:proofErr w:type="spellEnd"/>
+    </w:p>
+    <w:p>
+      <w:r>
+        <w:t xml:space="preserve">                </w:t>
+      </w:r>
+      <w:proofErr w:type="gramStart"/>
+      <w:r>
+        <w:t>from</w:t>
+      </w:r>
+      <w:proofErr w:type="gramEnd"/>
+      <w:r>
+        <w:t xml:space="preserve"> </w:t>
+      </w:r>
+      <w:proofErr w:type="spellStart"/>
+      <w:r>
+        <w:t>playsound</w:t>
+      </w:r>
+      <w:proofErr w:type="spellEnd"/>
+      <w:r>
+        <w:t xml:space="preserve"> import </w:t>
+      </w:r>
+      <w:proofErr w:type="spellStart"/>
+      <w:r>
+        <w:t>playsound</w:t>
+      </w:r>
+      <w:proofErr w:type="spellEnd"/>
+    </w:p>
+    <w:p>
+      <w:r>
+        <w:t xml:space="preserve">                </w:t>
+      </w:r>
+      <w:proofErr w:type="gramStart"/>
+      <w:r>
+        <w:t>authenticator</w:t>
+      </w:r>
+      <w:proofErr w:type="gramEnd"/>
+      <w:r>
+        <w:t xml:space="preserve"> = </w:t>
+      </w:r>
+      <w:proofErr w:type="spellStart"/>
+      <w:r>
+        <w:t>IAMAuthenticator</w:t>
+      </w:r>
+      <w:proofErr w:type="spellEnd"/>
+      <w:r>
+        <w:t>('y4D8ClOFi_1fJU3ezHwn_If6lgsEg0C_1vL4JGsV9tgo')</w:t>
+      </w:r>
+    </w:p>
+    <w:p>
+      <w:r>
+        <w:t xml:space="preserve">                </w:t>
+      </w:r>
+      <w:proofErr w:type="spellStart"/>
+      <w:r>
+        <w:t>text_to_speech</w:t>
+      </w:r>
+      <w:proofErr w:type="spellEnd"/>
+      <w:r>
+        <w:t xml:space="preserve"> = </w:t>
+      </w:r>
+      <w:proofErr w:type="gramStart"/>
+      <w:r>
+        <w:t>TextToSpeechV1(</w:t>
+      </w:r>
+      <w:proofErr w:type="gramEnd"/>
+    </w:p>
+    <w:p>
+      <w:r>
+        <w:t xml:space="preserve">                    </w:t>
+      </w:r>
+      <w:proofErr w:type="gramStart"/>
+      <w:r>
+        <w:t>authenticator=</w:t>
+      </w:r>
+      <w:proofErr w:type="gramEnd"/>
+      <w:r>
+        <w:t>authenticator</w:t>
+      </w:r>
+    </w:p>
+    <w:p>
+      <w:r>
+        <w:t xml:space="preserve">                )</w:t>
+      </w:r>
+    </w:p>
+    <w:p/>
+    <w:p>
+      <w:r>
+        <w:t xml:space="preserve">                text_to_speech.set_service_</w:t>
+      </w:r>
+      <w:proofErr w:type="gramStart"/>
+      <w:r>
+        <w:t>url(</w:t>
+      </w:r>
+      <w:proofErr w:type="gramEnd"/>
+      <w:r>
+        <w:t>'https://api.eu-gb.text-to-speech.watson.cloud.ibm.com/instances/40fb53ff-417c-4fc4-890e-d637562a3890')</w:t>
+      </w:r>
+    </w:p>
+    <w:p>
+      <w:r>
+        <w:t xml:space="preserve">                </w:t>
+      </w:r>
+      <w:proofErr w:type="gramStart"/>
+      <w:r>
+        <w:t>with</w:t>
+      </w:r>
+      <w:proofErr w:type="gramEnd"/>
+      <w:r>
+        <w:t xml:space="preserve"> open('acess.mp3', '</w:t>
+      </w:r>
+      <w:proofErr w:type="spellStart"/>
+      <w:r>
+        <w:t>wb</w:t>
+      </w:r>
+      <w:proofErr w:type="spellEnd"/>
+      <w:r>
+        <w:t xml:space="preserve">') as </w:t>
+      </w:r>
+      <w:proofErr w:type="spellStart"/>
+      <w:r>
+        <w:t>audio_file</w:t>
+      </w:r>
+      <w:proofErr w:type="spellEnd"/>
+      <w:r>
+        <w:t>:</w:t>
+      </w:r>
+    </w:p>
+    <w:p>
+      <w:r>
+        <w:t xml:space="preserve">                    </w:t>
+      </w:r>
+      <w:proofErr w:type="spellStart"/>
+      <w:r>
+        <w:t>audio_</w:t>
+      </w:r>
+      <w:proofErr w:type="gramStart"/>
+      <w:r>
+        <w:t>file.write</w:t>
+      </w:r>
+      <w:proofErr w:type="spellEnd"/>
+      <w:r>
+        <w:t>(</w:t>
+      </w:r>
+      <w:proofErr w:type="gramEnd"/>
+    </w:p>
+    <w:p>
+      <w:r>
+        <w:lastRenderedPageBreak/>
+        <w:t xml:space="preserve">                        </w:t>
+      </w:r>
+      <w:proofErr w:type="spellStart"/>
+      <w:r>
+        <w:t>text_to_</w:t>
+      </w:r>
+      <w:proofErr w:type="gramStart"/>
+      <w:r>
+        <w:t>speech.synthesize</w:t>
+      </w:r>
+      <w:proofErr w:type="spellEnd"/>
+      <w:r>
+        <w:t>(</w:t>
+      </w:r>
+      <w:proofErr w:type="gramEnd"/>
+    </w:p>
+    <w:p>
+      <w:r>
+        <w:t xml:space="preserve">                            '</w:t>
+      </w:r>
+      <w:proofErr w:type="gramStart"/>
+      <w:r>
+        <w:t>you</w:t>
+      </w:r>
+      <w:proofErr w:type="gramEnd"/>
+      <w:r>
+        <w:t xml:space="preserve"> can enter.',</w:t>
+      </w:r>
+    </w:p>
+    <w:p>
+      <w:r>
+        <w:t xml:space="preserve">                            </w:t>
+      </w:r>
+      <w:proofErr w:type="gramStart"/>
+      <w:r>
+        <w:t>voice</w:t>
+      </w:r>
+      <w:proofErr w:type="gramEnd"/>
+      <w:r>
+        <w:t>='en-US_AllisonV3Voice',</w:t>
+      </w:r>
+    </w:p>
+    <w:p>
+      <w:r>
+        <w:t xml:space="preserve">                            </w:t>
+      </w:r>
+      <w:proofErr w:type="gramStart"/>
+      <w:r>
+        <w:t>accept</w:t>
+      </w:r>
+      <w:proofErr w:type="gramEnd"/>
+      <w:r>
+        <w:t xml:space="preserve">='audio/mp3'        </w:t>
+      </w:r>
+    </w:p>
+    <w:p>
+      <w:r>
+        <w:t xml:space="preserve">                        ).</w:t>
+      </w:r>
+      <w:proofErr w:type="spellStart"/>
+      <w:r>
+        <w:t>get_</w:t>
+      </w:r>
+      <w:proofErr w:type="gramStart"/>
+      <w:r>
+        <w:t>result</w:t>
+      </w:r>
+      <w:proofErr w:type="spellEnd"/>
+      <w:r>
+        <w:t>(</w:t>
+      </w:r>
+      <w:proofErr w:type="gramEnd"/>
+      <w:r>
+        <w:t>).content)</w:t>
+      </w:r>
+    </w:p>
+    <w:p>
+      <w:r>
+        <w:t xml:space="preserve">                </w:t>
+      </w:r>
+      <w:proofErr w:type="spellStart"/>
+      <w:proofErr w:type="gramStart"/>
+      <w:r>
+        <w:t>playsound</w:t>
+      </w:r>
+      <w:proofErr w:type="spellEnd"/>
+      <w:r>
+        <w:t>(</w:t>
+      </w:r>
+      <w:proofErr w:type="gramEnd"/>
+      <w:r>
+        <w:t>'acess.mp3')</w:t>
+      </w:r>
+    </w:p>
+    <w:p>
+      <w:r>
+        <w:t xml:space="preserve">            </w:t>
+      </w:r>
+      <w:proofErr w:type="gramStart"/>
+      <w:r>
+        <w:t>else</w:t>
+      </w:r>
+      <w:proofErr w:type="gramEnd"/>
+      <w:r>
+        <w:t>:</w:t>
+      </w:r>
+    </w:p>
+    <w:p>
+      <w:r>
+        <w:t xml:space="preserve">                </w:t>
+      </w:r>
+      <w:proofErr w:type="gramStart"/>
+      <w:r>
+        <w:t>from</w:t>
+      </w:r>
+      <w:proofErr w:type="gramEnd"/>
+      <w:r>
+        <w:t xml:space="preserve"> </w:t>
+      </w:r>
+      <w:proofErr w:type="spellStart"/>
+      <w:r>
+        <w:t>ibm_watson</w:t>
+      </w:r>
+      <w:proofErr w:type="spellEnd"/>
+      <w:r>
+        <w:t xml:space="preserve"> import TextToSpeechV1</w:t>
+      </w:r>
+    </w:p>
+    <w:p>
+      <w:r>
+        <w:t xml:space="preserve">                </w:t>
+      </w:r>
+      <w:proofErr w:type="gramStart"/>
+      <w:r>
+        <w:t>from</w:t>
+      </w:r>
+      <w:proofErr w:type="gramEnd"/>
+      <w:r>
+        <w:t xml:space="preserve"> </w:t>
+      </w:r>
+      <w:proofErr w:type="spellStart"/>
+      <w:r>
+        <w:t>ibm_cloud_sdk_core.authenticators</w:t>
+      </w:r>
+      <w:proofErr w:type="spellEnd"/>
+      <w:r>
+        <w:t xml:space="preserve"> import </w:t>
+      </w:r>
+      <w:proofErr w:type="spellStart"/>
+      <w:r>
+        <w:t>IAMAuthenticator</w:t>
+      </w:r>
+      <w:proofErr w:type="spellEnd"/>
+    </w:p>
+    <w:p>
+      <w:r>
+        <w:t xml:space="preserve">                </w:t>
+      </w:r>
+      <w:proofErr w:type="gramStart"/>
+      <w:r>
+        <w:t>from</w:t>
+      </w:r>
+      <w:proofErr w:type="gramEnd"/>
+      <w:r>
+        <w:t xml:space="preserve"> </w:t>
+      </w:r>
+      <w:proofErr w:type="spellStart"/>
+      <w:r>
+        <w:t>playsound</w:t>
+      </w:r>
+      <w:proofErr w:type="spellEnd"/>
+      <w:r>
+        <w:t xml:space="preserve"> import </w:t>
+      </w:r>
+      <w:proofErr w:type="spellStart"/>
+      <w:r>
+        <w:t>playsound</w:t>
+      </w:r>
+      <w:proofErr w:type="spellEnd"/>
+    </w:p>
+    <w:p>
+      <w:r>
+        <w:t xml:space="preserve">                </w:t>
+      </w:r>
+      <w:proofErr w:type="gramStart"/>
+      <w:r>
+        <w:t>authenticator</w:t>
+      </w:r>
+      <w:proofErr w:type="gramEnd"/>
+      <w:r>
+        <w:t xml:space="preserve"> = </w:t>
+      </w:r>
+      <w:proofErr w:type="spellStart"/>
+      <w:r>
+        <w:t>IAMAuthenticator</w:t>
+      </w:r>
+      <w:proofErr w:type="spellEnd"/>
+      <w:r>
+        <w:t>('y4D8ClOFi_1fJU3ezHwn_If6lgsEg0C_1vL4JGsV9tgo')</w:t>
+      </w:r>
+    </w:p>
+    <w:p>
+      <w:r>
+        <w:t xml:space="preserve">                </w:t>
+      </w:r>
+      <w:proofErr w:type="spellStart"/>
+      <w:r>
+        <w:t>text_to_speech</w:t>
+      </w:r>
+      <w:proofErr w:type="spellEnd"/>
+      <w:r>
+        <w:t xml:space="preserve"> = </w:t>
+      </w:r>
+      <w:proofErr w:type="gramStart"/>
+      <w:r>
+        <w:t>TextToSpeechV1(</w:t>
+      </w:r>
+      <w:proofErr w:type="gramEnd"/>
+    </w:p>
+    <w:p>
+      <w:r>
+        <w:t xml:space="preserve">                    </w:t>
+      </w:r>
+      <w:proofErr w:type="gramStart"/>
+      <w:r>
+        <w:t>authenticator=</w:t>
+      </w:r>
+      <w:proofErr w:type="gramEnd"/>
+      <w:r>
+        <w:t>authenticator</w:t>
+      </w:r>
+    </w:p>
+    <w:p>
+      <w:r>
+        <w:t xml:space="preserve">                )</w:t>
+      </w:r>
+    </w:p>
+    <w:p/>
+    <w:p>
+      <w:r>
+        <w:t xml:space="preserve">                text_to_speech.set_service_</w:t>
+      </w:r>
+      <w:proofErr w:type="gramStart"/>
+      <w:r>
+        <w:t>url(</w:t>
+      </w:r>
+      <w:proofErr w:type="gramEnd"/>
+      <w:r>
+        <w:t>'https://api.eu-gb.text-to-speech.watson.cloud.ibm.com/instances/40fb53ff-417c-4fc4-890e-d637562a3890')</w:t>
+      </w:r>
+    </w:p>
+    <w:p>
+      <w:r>
+        <w:t xml:space="preserve">                </w:t>
+      </w:r>
+      <w:proofErr w:type="gramStart"/>
+      <w:r>
+        <w:t>with</w:t>
+      </w:r>
+      <w:proofErr w:type="gramEnd"/>
+      <w:r>
+        <w:t xml:space="preserve"> open('alert.mp3', '</w:t>
+      </w:r>
+      <w:proofErr w:type="spellStart"/>
+      <w:r>
+        <w:t>wb</w:t>
+      </w:r>
+      <w:proofErr w:type="spellEnd"/>
+      <w:r>
+        <w:t xml:space="preserve">') as </w:t>
+      </w:r>
+      <w:proofErr w:type="spellStart"/>
+      <w:r>
+        <w:t>audio_file</w:t>
+      </w:r>
+      <w:proofErr w:type="spellEnd"/>
+      <w:r>
+        <w:t>:</w:t>
+      </w:r>
+    </w:p>
+    <w:p>
+      <w:r>
+        <w:t xml:space="preserve">                    </w:t>
+      </w:r>
+      <w:proofErr w:type="spellStart"/>
+      <w:r>
+        <w:t>audio_</w:t>
+      </w:r>
+      <w:proofErr w:type="gramStart"/>
+      <w:r>
+        <w:t>file.write</w:t>
+      </w:r>
+      <w:proofErr w:type="spellEnd"/>
+      <w:r>
+        <w:t>(</w:t>
+      </w:r>
+      <w:proofErr w:type="gramEnd"/>
+    </w:p>
+    <w:p>
+      <w:r>
+        <w:t xml:space="preserve">                        </w:t>
+      </w:r>
+      <w:proofErr w:type="spellStart"/>
+      <w:r>
+        <w:t>text_to_</w:t>
+      </w:r>
+      <w:proofErr w:type="gramStart"/>
+      <w:r>
+        <w:t>speech.synthesize</w:t>
+      </w:r>
+      <w:proofErr w:type="spellEnd"/>
+      <w:r>
+        <w:t>(</w:t>
+      </w:r>
+      <w:proofErr w:type="gramEnd"/>
+    </w:p>
+    <w:p>
+      <w:r>
+        <w:t xml:space="preserve">                            '</w:t>
+      </w:r>
+      <w:proofErr w:type="gramStart"/>
+      <w:r>
+        <w:t>access</w:t>
+      </w:r>
+      <w:proofErr w:type="gramEnd"/>
+      <w:r>
+        <w:t xml:space="preserve"> denied please keep helmet.',</w:t>
+      </w:r>
+    </w:p>
+    <w:p>
+      <w:r>
+        <w:t xml:space="preserve">                            </w:t>
+      </w:r>
+      <w:proofErr w:type="gramStart"/>
+      <w:r>
+        <w:t>voice</w:t>
+      </w:r>
+      <w:proofErr w:type="gramEnd"/>
+      <w:r>
+        <w:t>='en-US_AllisonV3Voice',</w:t>
+      </w:r>
+    </w:p>
+    <w:p>
+      <w:r>
+        <w:t xml:space="preserve">                            </w:t>
+      </w:r>
+      <w:proofErr w:type="gramStart"/>
+      <w:r>
+        <w:t>accept</w:t>
+      </w:r>
+      <w:proofErr w:type="gramEnd"/>
+      <w:r>
+        <w:t xml:space="preserve">='audio/mp3'        </w:t>
+      </w:r>
+    </w:p>
+    <w:p>
+      <w:r>
+        <w:t xml:space="preserve">                        ).</w:t>
+      </w:r>
+      <w:proofErr w:type="spellStart"/>
+      <w:r>
+        <w:t>get_</w:t>
+      </w:r>
+      <w:proofErr w:type="gramStart"/>
+      <w:r>
+        <w:t>result</w:t>
+      </w:r>
+      <w:proofErr w:type="spellEnd"/>
+      <w:r>
+        <w:t>(</w:t>
+      </w:r>
+      <w:proofErr w:type="gramEnd"/>
+      <w:r>
+        <w:t>).content)</w:t>
+      </w:r>
+    </w:p>
+    <w:p>
+      <w:r>
+        <w:t xml:space="preserve">                </w:t>
+      </w:r>
+      <w:proofErr w:type="spellStart"/>
+      <w:proofErr w:type="gramStart"/>
+      <w:r>
+        <w:t>playsound</w:t>
+      </w:r>
+      <w:proofErr w:type="spellEnd"/>
+      <w:r>
+        <w:t>(</w:t>
+      </w:r>
+      <w:proofErr w:type="gramEnd"/>
+      <w:r>
+        <w:t>'alert.mp3')</w:t>
+      </w:r>
+    </w:p>
+    <w:p>
+      <w:r>
+        <w:t xml:space="preserve">    </w:t>
+      </w:r>
+      <w:proofErr w:type="gramStart"/>
+      <w:r>
+        <w:t>cv2.imshow(</w:t>
+      </w:r>
+      <w:proofErr w:type="gramEnd"/>
+      <w:r>
+        <w:t>'</w:t>
+      </w:r>
+      <w:proofErr w:type="spellStart"/>
+      <w:r>
+        <w:t>frame',imS</w:t>
+      </w:r>
+      <w:proofErr w:type="spellEnd"/>
+      <w:r>
+        <w:t>)</w:t>
+      </w:r>
+    </w:p>
+    <w:p>
+      <w:r>
+        <w:lastRenderedPageBreak/>
+        <w:t xml:space="preserve">    </w:t>
+      </w:r>
+    </w:p>
+    <w:p/>
+    <w:p>
+      <w:r>
+        <w:t xml:space="preserve">    </w:t>
+      </w:r>
+    </w:p>
+    <w:p>
+      <w:r>
+        <w:t xml:space="preserve">    #drawing rectangle </w:t>
+      </w:r>
+      <w:proofErr w:type="spellStart"/>
+      <w:r>
+        <w:t>boundries</w:t>
+      </w:r>
+      <w:proofErr w:type="spellEnd"/>
+      <w:r>
+        <w:t xml:space="preserve"> for the detected face</w:t>
+      </w:r>
+    </w:p>
+    <w:p>
+      <w:r>
+        <w:t xml:space="preserve">    </w:t>
+      </w:r>
+      <w:proofErr w:type="gramStart"/>
+      <w:r>
+        <w:t>for(</w:t>
+      </w:r>
+      <w:proofErr w:type="spellStart"/>
+      <w:proofErr w:type="gramEnd"/>
+      <w:r>
+        <w:t>x,y,w,h</w:t>
+      </w:r>
+      <w:proofErr w:type="spellEnd"/>
+      <w:r>
+        <w:t>) in faces:</w:t>
+      </w:r>
+    </w:p>
+    <w:p>
+      <w:r>
+        <w:t xml:space="preserve">        </w:t>
+      </w:r>
+      <w:proofErr w:type="gramStart"/>
+      <w:r>
+        <w:t>print(</w:t>
+      </w:r>
+      <w:proofErr w:type="spellStart"/>
+      <w:proofErr w:type="gramEnd"/>
+      <w:r>
+        <w:t>x,y,w,h</w:t>
+      </w:r>
+      <w:proofErr w:type="spellEnd"/>
+      <w:r>
+        <w:t>)</w:t>
+      </w:r>
+    </w:p>
+    <w:p>
+      <w:r>
+        <w:t xml:space="preserve">        </w:t>
+      </w:r>
+      <w:proofErr w:type="gramStart"/>
+      <w:r>
+        <w:t>print(</w:t>
+      </w:r>
+      <w:proofErr w:type="gramEnd"/>
+      <w:r>
+        <w:t>type(</w:t>
+      </w:r>
+      <w:proofErr w:type="spellStart"/>
+      <w:r>
+        <w:t>x+h</w:t>
+      </w:r>
+      <w:proofErr w:type="spellEnd"/>
+      <w:r>
+        <w:t>/2))</w:t>
+      </w:r>
+    </w:p>
+    <w:p>
+      <w:r>
+        <w:t xml:space="preserve">        </w:t>
+      </w:r>
+      <w:proofErr w:type="gramStart"/>
+      <w:r>
+        <w:t>detect</w:t>
+      </w:r>
+      <w:proofErr w:type="gramEnd"/>
+      <w:r>
+        <w:t xml:space="preserve"> = True</w:t>
+      </w:r>
+    </w:p>
+    <w:p>
+      <w:r>
+        <w:t xml:space="preserve">        </w:t>
+      </w:r>
+      <w:proofErr w:type="gramStart"/>
+      <w:r>
+        <w:t>cv2.circle(</w:t>
+      </w:r>
+      <w:proofErr w:type="gramEnd"/>
+      <w:r>
+        <w:t>frame, (</w:t>
+      </w:r>
+      <w:proofErr w:type="spellStart"/>
+      <w:r>
+        <w:t>int</w:t>
+      </w:r>
+      <w:proofErr w:type="spellEnd"/>
+      <w:r>
+        <w:t>(</w:t>
+      </w:r>
+      <w:proofErr w:type="spellStart"/>
+      <w:r>
+        <w:t>x+h</w:t>
+      </w:r>
+      <w:proofErr w:type="spellEnd"/>
+      <w:r>
+        <w:t>/2),</w:t>
+      </w:r>
+      <w:proofErr w:type="spellStart"/>
+      <w:r>
+        <w:t>int</w:t>
+      </w:r>
+      <w:proofErr w:type="spellEnd"/>
+      <w:r>
+        <w:t>(</w:t>
+      </w:r>
+      <w:proofErr w:type="spellStart"/>
+      <w:r>
+        <w:t>y+w</w:t>
+      </w:r>
+      <w:proofErr w:type="spellEnd"/>
+      <w:r>
+        <w:t xml:space="preserve">/2)), </w:t>
+      </w:r>
+      <w:proofErr w:type="spellStart"/>
+      <w:r>
+        <w:t>int</w:t>
+      </w:r>
+      <w:proofErr w:type="spellEnd"/>
+      <w:r>
+        <w:t>(w/2), (0,0,255), 2)</w:t>
+      </w:r>
+    </w:p>
+    <w:p>
+      <w:r>
+        <w:t xml:space="preserve">        </w:t>
+      </w:r>
+      <w:proofErr w:type="gramStart"/>
+      <w:r>
+        <w:t>cv2.imshow(</w:t>
+      </w:r>
+      <w:proofErr w:type="gramEnd"/>
+      <w:r>
+        <w:t>'Face detection', frame)</w:t>
+      </w:r>
+    </w:p>
+    <w:p>
+      <w:r>
+        <w:t xml:space="preserve">        </w:t>
+      </w:r>
+      <w:proofErr w:type="spellStart"/>
+      <w:proofErr w:type="gramStart"/>
+      <w:r>
+        <w:t>picname</w:t>
       </w:r>
       <w:proofErr w:type="spellEnd"/>
       <w:r>
         <w:t>=</w:t>
       </w:r>
-      <w:proofErr w:type="gramStart"/>
-      <w:r>
-        <w:t>cv2.CascadeClassifier(</w:t>
-      </w:r>
-      <w:proofErr w:type="gramEnd"/>
-      <w:r>
-        <w:t>"haarcascade_eye.xml")</w:t>
-      </w:r>
-    </w:p>
-    <w:p>
-      <w:r>
-        <w:t>#</w:t>
-      </w:r>
-      <w:proofErr w:type="gramStart"/>
-      <w:r>
-        <w:t>It</w:t>
-      </w:r>
-      <w:proofErr w:type="gramEnd"/>
-      <w:r>
-        <w:t xml:space="preserve"> will read the first frame/image of the video</w:t>
-      </w:r>
-    </w:p>
-    <w:p>
-      <w:proofErr w:type="gramStart"/>
-      <w:r>
-        <w:t>video=</w:t>
-      </w:r>
-      <w:proofErr w:type="gramEnd"/>
-      <w:r>
-        <w:t>cv2.VideoCapture("worker.mp4")</w:t>
+      <w:proofErr w:type="spellStart"/>
+      <w:proofErr w:type="gramEnd"/>
+      <w:r>
+        <w:t>datetime.datetime.now</w:t>
+      </w:r>
+      <w:proofErr w:type="spellEnd"/>
+      <w:r>
+        <w:t>().</w:t>
+      </w:r>
+      <w:proofErr w:type="spellStart"/>
+      <w:r>
+        <w:t>strftime</w:t>
+      </w:r>
+      <w:proofErr w:type="spellEnd"/>
+      <w:r>
+        <w:t>("%y-%m-%d-%H-%M")</w:t>
+      </w:r>
+    </w:p>
+    <w:p>
+      <w:r>
+        <w:t xml:space="preserve">        </w:t>
+      </w:r>
+      <w:proofErr w:type="gramStart"/>
+      <w:r>
+        <w:t>cv2.imwrite(</w:t>
+      </w:r>
+      <w:proofErr w:type="spellStart"/>
+      <w:proofErr w:type="gramEnd"/>
+      <w:r>
+        <w:t>picname</w:t>
+      </w:r>
+      <w:proofErr w:type="spellEnd"/>
+      <w:r>
+        <w:t>+".</w:t>
+      </w:r>
+      <w:proofErr w:type="spellStart"/>
+      <w:r>
+        <w:t>jpg",frame</w:t>
+      </w:r>
+      <w:proofErr w:type="spellEnd"/>
+      <w:r>
+        <w:t>)</w:t>
+      </w:r>
+    </w:p>
+    <w:p>
+      <w:r>
+        <w:t xml:space="preserve">        </w:t>
+      </w:r>
+      <w:proofErr w:type="spellStart"/>
+      <w:r>
+        <w:t>multi_part_</w:t>
+      </w:r>
+      <w:proofErr w:type="gramStart"/>
+      <w:r>
+        <w:t>upload</w:t>
+      </w:r>
+      <w:proofErr w:type="spellEnd"/>
+      <w:r>
+        <w:t>(</w:t>
+      </w:r>
+      <w:proofErr w:type="gramEnd"/>
+      <w:r>
+        <w:t xml:space="preserve">bucket, </w:t>
+      </w:r>
+      <w:proofErr w:type="spellStart"/>
+      <w:r>
+        <w:t>picname+'.jpg</w:t>
+      </w:r>
+      <w:proofErr w:type="spellEnd"/>
+      <w:r>
+        <w:t xml:space="preserve">', </w:t>
+      </w:r>
+      <w:proofErr w:type="spellStart"/>
+      <w:r>
+        <w:t>picname+'.jpg</w:t>
+      </w:r>
+      <w:proofErr w:type="spellEnd"/>
+      <w:r>
+        <w:t>')</w:t>
+      </w:r>
+    </w:p>
+    <w:p>
+      <w:r>
+        <w:t xml:space="preserve">        json_document</w:t>
+      </w:r>
+      <w:proofErr w:type="gramStart"/>
+      <w:r>
+        <w:t>={</w:t>
+      </w:r>
+      <w:proofErr w:type="gramEnd"/>
+      <w:r>
+        <w:t>"link":COS_ENDPOINT+'/'+bucket+'/'+picname+'.jpg'}</w:t>
+      </w:r>
+    </w:p>
+    <w:p>
+      <w:r>
+        <w:t xml:space="preserve">        </w:t>
+      </w:r>
+      <w:proofErr w:type="gramStart"/>
+      <w:r>
+        <w:t>response</w:t>
+      </w:r>
+      <w:proofErr w:type="gramEnd"/>
+      <w:r>
+        <w:t xml:space="preserve"> = </w:t>
+      </w:r>
+      <w:proofErr w:type="spellStart"/>
+      <w:r>
+        <w:t>service.post_document</w:t>
+      </w:r>
+      <w:proofErr w:type="spellEnd"/>
+      <w:r>
+        <w:t>(db="access", document=</w:t>
+      </w:r>
+      <w:proofErr w:type="spellStart"/>
+      <w:r>
+        <w:t>json_document</w:t>
+      </w:r>
+      <w:proofErr w:type="spellEnd"/>
+      <w:r>
+        <w:t>).</w:t>
+      </w:r>
+      <w:proofErr w:type="spellStart"/>
+      <w:r>
+        <w:t>get_result</w:t>
+      </w:r>
+      <w:proofErr w:type="spellEnd"/>
+      <w:r>
+        <w:t>()</w:t>
+      </w:r>
+    </w:p>
+    <w:p>
+      <w:r>
+        <w:t xml:space="preserve">        </w:t>
+      </w:r>
+      <w:proofErr w:type="gramStart"/>
+      <w:r>
+        <w:t>print(</w:t>
+      </w:r>
+      <w:proofErr w:type="gramEnd"/>
+      <w:r>
+        <w:t>response)</w:t>
+      </w:r>
+    </w:p>
+    <w:p>
+      <w:r>
+        <w:t xml:space="preserve">        </w:t>
+      </w:r>
+    </w:p>
+    <w:p>
+      <w:r>
+        <w:t xml:space="preserve">    </w:t>
       </w:r>
     </w:p>
     <w:p/>
     <w:p>
-      <w:proofErr w:type="gramStart"/>
-      <w:r>
-        <w:t>while</w:t>
-      </w:r>
-      <w:proofErr w:type="gramEnd"/>
-      <w:r>
-        <w:t xml:space="preserve"> True:</w:t>
-      </w:r>
-    </w:p>
-    <w:p>
-      <w:r>
-        <w:t xml:space="preserve">    #capture the first frame</w:t>
-      </w:r>
-    </w:p>
-    <w:p>
       <w:r>
         <w:t xml:space="preserve">    </w:t>
       </w:r>
       <w:proofErr w:type="spellStart"/>
       <w:proofErr w:type="gramStart"/>
       <w:r>
-        <w:t>check,</w:t>
-      </w:r>
-      <w:proofErr w:type="gramEnd"/>
-      <w:r>
-        <w:t>frame</w:t>
-      </w:r>
-      <w:proofErr w:type="spellEnd"/>
-      <w:r>
-        <w:t>=</w:t>
-      </w:r>
-      <w:proofErr w:type="spellStart"/>
-      <w:r>
-        <w:t>video.read</w:t>
-      </w:r>
-      <w:proofErr w:type="spellEnd"/>
-      <w:r>
-        <w:t>()</w:t>
+        <w:t>myData</w:t>
+      </w:r>
+      <w:proofErr w:type="spellEnd"/>
+      <w:proofErr w:type="gramEnd"/>
+      <w:r>
+        <w:t>={'</w:t>
+      </w:r>
+      <w:proofErr w:type="spellStart"/>
+      <w:r>
+        <w:t>Face_detect</w:t>
+      </w:r>
+      <w:proofErr w:type="spellEnd"/>
+      <w:r>
+        <w:t>': detect}</w:t>
       </w:r>
     </w:p>
     <w:p>
       <w:r>
         <w:t xml:space="preserve">    </w:t>
       </w:r>
-      <w:proofErr w:type="gramStart"/>
-      <w:r>
-        <w:t>frame</w:t>
-      </w:r>
-      <w:proofErr w:type="gramEnd"/>
-      <w:r>
-        <w:t xml:space="preserve"> = cv2.resize(frame, (600,400))</w:t>
+      <w:proofErr w:type="spellStart"/>
+      <w:proofErr w:type="gramStart"/>
+      <w:r>
+        <w:t>client.publishEvent</w:t>
+      </w:r>
+      <w:proofErr w:type="spellEnd"/>
+      <w:r>
+        <w:t>(</w:t>
+      </w:r>
+      <w:proofErr w:type="spellStart"/>
+      <w:proofErr w:type="gramEnd"/>
+      <w:r>
+        <w:t>eventId</w:t>
+      </w:r>
+      <w:proofErr w:type="spellEnd"/>
+      <w:r>
+        <w:t xml:space="preserve">="status", </w:t>
+      </w:r>
+      <w:proofErr w:type="spellStart"/>
+      <w:r>
+        <w:t>msgFormat</w:t>
+      </w:r>
+      <w:proofErr w:type="spellEnd"/>
+      <w:r>
+        <w:t>="</w:t>
+      </w:r>
+      <w:proofErr w:type="spellStart"/>
+      <w:r>
+        <w:t>json</w:t>
+      </w:r>
+      <w:proofErr w:type="spellEnd"/>
+      <w:r>
+        <w:t>", data=</w:t>
+      </w:r>
+      <w:proofErr w:type="spellStart"/>
+      <w:r>
+        <w:t>myData</w:t>
+      </w:r>
+      <w:proofErr w:type="spellEnd"/>
+      <w:r>
+        <w:t xml:space="preserve">, </w:t>
+      </w:r>
+      <w:proofErr w:type="spellStart"/>
+      <w:r>
+        <w:t>qos</w:t>
+      </w:r>
+      <w:proofErr w:type="spellEnd"/>
+      <w:r>
+        <w:t xml:space="preserve">=0, </w:t>
+      </w:r>
+      <w:proofErr w:type="spellStart"/>
+      <w:r>
+        <w:t>onPublish</w:t>
+      </w:r>
+      <w:proofErr w:type="spellEnd"/>
+      <w:r>
+        <w:t>=None)</w:t>
       </w:r>
     </w:p>
     <w:p>
@@ -1139,56 +2630,71 @@
       </w:r>
       <w:proofErr w:type="gramStart"/>
       <w:r>
-        <w:t>gray=</w:t>
-      </w:r>
-      <w:proofErr w:type="gramEnd"/>
-      <w:r>
-        <w:t>cv2.cvtColor(frame, cv2.COLOR_BGR2GRAY)</w:t>
+        <w:t>print(</w:t>
+      </w:r>
+      <w:proofErr w:type="gramEnd"/>
+      <w:r>
+        <w:t xml:space="preserve">"Data published to IBM </w:t>
+      </w:r>
+      <w:proofErr w:type="spellStart"/>
+      <w:r>
+        <w:t>IoT</w:t>
+      </w:r>
+      <w:proofErr w:type="spellEnd"/>
+      <w:r>
+        <w:t xml:space="preserve"> </w:t>
+      </w:r>
+      <w:proofErr w:type="spellStart"/>
+      <w:r>
+        <w:t>platfrom</w:t>
+      </w:r>
+      <w:proofErr w:type="spellEnd"/>
+      <w:r>
+        <w:t>: ",</w:t>
+      </w:r>
+      <w:proofErr w:type="spellStart"/>
+      <w:r>
+        <w:t>myData</w:t>
+      </w:r>
+      <w:proofErr w:type="spellEnd"/>
+      <w:r>
+        <w:t>)</w:t>
       </w:r>
     </w:p>
     <w:p>
       <w:r>
         <w:t xml:space="preserve">    </w:t>
       </w:r>
-      <w:proofErr w:type="gramStart"/>
-      <w:r>
-        <w:t>detect</w:t>
-      </w:r>
-      <w:proofErr w:type="gramEnd"/>
-      <w:r>
-        <w:t xml:space="preserve"> = False</w:t>
-      </w:r>
-    </w:p>
-    <w:p/>
-    <w:p>
-      <w:r>
-        <w:t xml:space="preserve">    #detect the faces from the video using </w:t>
-      </w:r>
-      <w:proofErr w:type="spellStart"/>
-      <w:r>
-        <w:t>detectMultiScale</w:t>
-      </w:r>
-      <w:proofErr w:type="spellEnd"/>
-      <w:r>
-        <w:t xml:space="preserve"> function</w:t>
-      </w:r>
+      <w:proofErr w:type="spellStart"/>
+      <w:r>
+        <w:t>client.commandCallback</w:t>
+      </w:r>
+      <w:proofErr w:type="spellEnd"/>
+      <w:r>
+        <w:t xml:space="preserve"> = </w:t>
+      </w:r>
+      <w:proofErr w:type="spellStart"/>
+      <w:r>
+        <w:t>myCommandCallback</w:t>
+      </w:r>
+      <w:proofErr w:type="spellEnd"/>
     </w:p>
     <w:p>
       <w:r>
         <w:t xml:space="preserve">    </w:t>
       </w:r>
-      <w:proofErr w:type="gramStart"/>
-      <w:r>
-        <w:t>faces=</w:t>
-      </w:r>
-      <w:proofErr w:type="spellStart"/>
-      <w:proofErr w:type="gramEnd"/>
-      <w:r>
-        <w:t>face_classifier.detectMultiScale</w:t>
-      </w:r>
-      <w:proofErr w:type="spellEnd"/>
-      <w:r>
-        <w:t>(gray,1.3,5)</w:t>
+      <w:proofErr w:type="spellStart"/>
+      <w:proofErr w:type="gramStart"/>
+      <w:r>
+        <w:t>time.sleep</w:t>
+      </w:r>
+      <w:proofErr w:type="spellEnd"/>
+      <w:r>
+        <w:t>(</w:t>
+      </w:r>
+      <w:proofErr w:type="gramEnd"/>
+      <w:r>
+        <w:t>2)</w:t>
       </w:r>
     </w:p>
     <w:p>
@@ -1197,105 +2703,19 @@
       </w:r>
       <w:proofErr w:type="gramStart"/>
       <w:r>
-        <w:t>eyes=</w:t>
-      </w:r>
-      <w:proofErr w:type="spellStart"/>
-      <w:proofErr w:type="gramEnd"/>
-      <w:r>
-        <w:t>eye_classifier.detectMultiScale</w:t>
-      </w:r>
-      <w:proofErr w:type="spellEnd"/>
-      <w:r>
-        <w:t>(gray,1.3,5)</w:t>
-      </w:r>
-    </w:p>
-    <w:p/>
-    <w:p>
-      <w:r>
-        <w:t xml:space="preserve">    </w:t>
-      </w:r>
-      <w:proofErr w:type="gramStart"/>
-      <w:r>
-        <w:t>print(</w:t>
-      </w:r>
-      <w:proofErr w:type="gramEnd"/>
-      <w:r>
-        <w:t>faces)</w:t>
-      </w:r>
-    </w:p>
-    <w:p>
-      <w:r>
-        <w:t xml:space="preserve">    </w:t>
-      </w:r>
-    </w:p>
-    <w:p>
-      <w:r>
-        <w:t xml:space="preserve">    #drawing rectangle </w:t>
-      </w:r>
-      <w:proofErr w:type="spellStart"/>
-      <w:r>
-        <w:t>boundries</w:t>
-      </w:r>
-      <w:proofErr w:type="spellEnd"/>
-      <w:r>
-        <w:t xml:space="preserve"> for the detected face</w:t>
-      </w:r>
-    </w:p>
-    <w:p>
-      <w:r>
-        <w:t xml:space="preserve">    </w:t>
-      </w:r>
-      <w:proofErr w:type="gramStart"/>
-      <w:r>
-        <w:t>for(</w:t>
-      </w:r>
-      <w:proofErr w:type="spellStart"/>
-      <w:proofErr w:type="gramEnd"/>
-      <w:r>
-        <w:t>x,y,w,h</w:t>
-      </w:r>
-      <w:proofErr w:type="spellEnd"/>
-      <w:r>
-        <w:t>) in faces:</w:t>
-      </w:r>
-    </w:p>
-    <w:p>
-      <w:r>
-        <w:t xml:space="preserve">        </w:t>
-      </w:r>
-      <w:proofErr w:type="gramStart"/>
-      <w:r>
-        <w:t>print(</w:t>
-      </w:r>
-      <w:proofErr w:type="spellStart"/>
-      <w:proofErr w:type="gramEnd"/>
-      <w:r>
-        <w:t>x,y,w,h</w:t>
-      </w:r>
-      <w:proofErr w:type="spellEnd"/>
-      <w:r>
-        <w:t>)</w:t>
-      </w:r>
-    </w:p>
-    <w:p>
-      <w:r>
-        <w:t xml:space="preserve">        #</w:t>
-      </w:r>
-      <w:proofErr w:type="gramStart"/>
-      <w:r>
-        <w:t>print(</w:t>
-      </w:r>
-      <w:proofErr w:type="gramEnd"/>
-      <w:r>
-        <w:t>type(</w:t>
-      </w:r>
-      <w:proofErr w:type="spellStart"/>
-      <w:r>
-        <w:t>x+h</w:t>
-      </w:r>
-      <w:proofErr w:type="spellEnd"/>
-      <w:r>
-        <w:t>/2))</w:t>
+        <w:t>if</w:t>
+      </w:r>
+      <w:proofErr w:type="gramEnd"/>
+      <w:r>
+        <w:t xml:space="preserve"> cv2.waitKey(1) &amp; 0xFF == </w:t>
+      </w:r>
+      <w:proofErr w:type="spellStart"/>
+      <w:r>
+        <w:t>ord</w:t>
+      </w:r>
+      <w:proofErr w:type="spellEnd"/>
+      <w:r>
+        <w:t>('q'):</w:t>
       </w:r>
     </w:p>
     <w:p>
@@ -1305,569 +2725,26 @@
       </w:r>
       <w:proofErr w:type="gramStart"/>
       <w:r>
-        <w:t>detect</w:t>
-      </w:r>
-      <w:proofErr w:type="gramEnd"/>
-      <w:r>
-        <w:t xml:space="preserve"> = True</w:t>
-      </w:r>
-    </w:p>
-    <w:p>
-      <w:r>
-        <w:t xml:space="preserve">        </w:t>
-      </w:r>
-      <w:proofErr w:type="gramStart"/>
-      <w:r>
-        <w:t>cv2.circle(</w:t>
-      </w:r>
-      <w:proofErr w:type="gramEnd"/>
-      <w:r>
-        <w:t>frame, (</w:t>
-      </w:r>
-      <w:proofErr w:type="spellStart"/>
-      <w:r>
-        <w:t>int</w:t>
-      </w:r>
-      <w:proofErr w:type="spellEnd"/>
-      <w:r>
-        <w:t>(</w:t>
-      </w:r>
-      <w:proofErr w:type="spellStart"/>
-      <w:r>
-        <w:t>x+h</w:t>
-      </w:r>
-      <w:proofErr w:type="spellEnd"/>
-      <w:r>
-        <w:t>/2),</w:t>
-      </w:r>
-      <w:proofErr w:type="spellStart"/>
-      <w:r>
-        <w:t>int</w:t>
-      </w:r>
-      <w:proofErr w:type="spellEnd"/>
-      <w:r>
-        <w:t>(</w:t>
-      </w:r>
-      <w:proofErr w:type="spellStart"/>
-      <w:r>
-        <w:t>y+w</w:t>
-      </w:r>
-      <w:proofErr w:type="spellEnd"/>
-      <w:r>
-        <w:t xml:space="preserve">/2)), </w:t>
-      </w:r>
-      <w:proofErr w:type="spellStart"/>
-      <w:r>
-        <w:t>int</w:t>
-      </w:r>
-      <w:proofErr w:type="spellEnd"/>
-      <w:r>
-        <w:t>(w/2), (0,0,255), 2)</w:t>
-      </w:r>
-    </w:p>
-    <w:p>
-      <w:r>
-        <w:t xml:space="preserve">        </w:t>
-      </w:r>
-      <w:proofErr w:type="gramStart"/>
-      <w:r>
-        <w:t>cv2.imshow(</w:t>
-      </w:r>
-      <w:proofErr w:type="gramEnd"/>
-      <w:r>
-        <w:t>'Face detection', frame)</w:t>
-      </w:r>
-    </w:p>
-    <w:p>
-      <w:r>
-        <w:t xml:space="preserve">        </w:t>
-      </w:r>
-      <w:proofErr w:type="spellStart"/>
-      <w:proofErr w:type="gramStart"/>
-      <w:r>
-        <w:t>picname</w:t>
-      </w:r>
-      <w:proofErr w:type="spellEnd"/>
-      <w:r>
-        <w:t>=</w:t>
-      </w:r>
-      <w:proofErr w:type="spellStart"/>
-      <w:proofErr w:type="gramEnd"/>
-      <w:r>
-        <w:t>datetime.datetime.now</w:t>
-      </w:r>
-      <w:proofErr w:type="spellEnd"/>
-      <w:r>
-        <w:t>().</w:t>
-      </w:r>
-      <w:proofErr w:type="spellStart"/>
-      <w:r>
-        <w:t>strftime</w:t>
-      </w:r>
-      <w:proofErr w:type="spellEnd"/>
-      <w:r>
-        <w:t>("%y-%m-%d-%H-%M")</w:t>
-      </w:r>
-    </w:p>
-    <w:p>
-      <w:r>
-        <w:t xml:space="preserve">        </w:t>
-      </w:r>
-      <w:proofErr w:type="gramStart"/>
-      <w:r>
-        <w:t>cv2.imwrite(</w:t>
-      </w:r>
-      <w:proofErr w:type="spellStart"/>
-      <w:proofErr w:type="gramEnd"/>
-      <w:r>
-        <w:t>picname</w:t>
-      </w:r>
-      <w:proofErr w:type="spellEnd"/>
-      <w:r>
-        <w:t>+".</w:t>
-      </w:r>
-      <w:proofErr w:type="spellStart"/>
-      <w:r>
-        <w:t>jpg",frame</w:t>
-      </w:r>
-      <w:proofErr w:type="spellEnd"/>
-      <w:r>
-        <w:t>)</w:t>
-      </w:r>
-    </w:p>
-    <w:p>
-      <w:r>
-        <w:t xml:space="preserve">        </w:t>
-      </w:r>
-      <w:proofErr w:type="spellStart"/>
-      <w:r>
-        <w:t>multi_part_</w:t>
-      </w:r>
-      <w:proofErr w:type="gramStart"/>
-      <w:r>
-        <w:t>upload</w:t>
-      </w:r>
-      <w:proofErr w:type="spellEnd"/>
-      <w:r>
-        <w:t>(</w:t>
-      </w:r>
-      <w:proofErr w:type="gramEnd"/>
-      <w:r>
-        <w:t xml:space="preserve">bucket, </w:t>
-      </w:r>
-      <w:proofErr w:type="spellStart"/>
-      <w:r>
-        <w:t>picname+'.jpg</w:t>
-      </w:r>
-      <w:proofErr w:type="spellEnd"/>
-      <w:r>
-        <w:t xml:space="preserve">', </w:t>
-      </w:r>
-      <w:proofErr w:type="spellStart"/>
-      <w:r>
-        <w:t>picname+'.jpg</w:t>
-      </w:r>
-      <w:proofErr w:type="spellEnd"/>
-      <w:r>
-        <w:t>')</w:t>
-      </w:r>
-    </w:p>
-    <w:p>
-      <w:r>
-        <w:t xml:space="preserve">        json_document</w:t>
-      </w:r>
-      <w:proofErr w:type="gramStart"/>
-      <w:r>
-        <w:t>={</w:t>
-      </w:r>
-      <w:proofErr w:type="gramEnd"/>
-      <w:r>
-        <w:t>"link":COS_ENDPOINT+'/'+bucket+'/'+picname+'.jpg'}</w:t>
-      </w:r>
-    </w:p>
-    <w:p>
-      <w:r>
-        <w:t xml:space="preserve">        </w:t>
-      </w:r>
-      <w:proofErr w:type="gramStart"/>
-      <w:r>
-        <w:t>response</w:t>
-      </w:r>
-      <w:proofErr w:type="gramEnd"/>
-      <w:r>
-        <w:t xml:space="preserve"> = </w:t>
-      </w:r>
-      <w:proofErr w:type="spellStart"/>
-      <w:r>
-        <w:t>service.post_document</w:t>
-      </w:r>
-      <w:proofErr w:type="spellEnd"/>
-      <w:r>
-        <w:t>(db="access", document=</w:t>
-      </w:r>
-      <w:proofErr w:type="spellStart"/>
-      <w:r>
-        <w:t>json_document</w:t>
-      </w:r>
-      <w:proofErr w:type="spellEnd"/>
-      <w:r>
-        <w:t>).</w:t>
-      </w:r>
-      <w:proofErr w:type="spellStart"/>
-      <w:r>
-        <w:t>get_result</w:t>
+        <w:t>break</w:t>
+      </w:r>
+      <w:proofErr w:type="gramEnd"/>
+    </w:p>
+    <w:p>
+      <w:proofErr w:type="spellStart"/>
+      <w:proofErr w:type="gramStart"/>
+      <w:r>
+        <w:t>cap.release</w:t>
       </w:r>
       <w:proofErr w:type="spellEnd"/>
       <w:r>
         <w:t>()</w:t>
       </w:r>
-    </w:p>
-    <w:p>
-      <w:r>
-        <w:t xml:space="preserve">        </w:t>
-      </w:r>
-      <w:proofErr w:type="gramStart"/>
-      <w:r>
-        <w:t>print(</w:t>
-      </w:r>
-      <w:proofErr w:type="gramEnd"/>
-      <w:r>
-        <w:t>response)</w:t>
-      </w:r>
-    </w:p>
-    <w:p>
-      <w:r>
-        <w:t xml:space="preserve">        </w:t>
-      </w:r>
-    </w:p>
-    <w:p>
-      <w:r>
-        <w:t xml:space="preserve">    #drawing rectangle </w:t>
-      </w:r>
-      <w:proofErr w:type="spellStart"/>
-      <w:r>
-        <w:t>boundries</w:t>
-      </w:r>
-      <w:proofErr w:type="spellEnd"/>
-      <w:r>
-        <w:t xml:space="preserve"> for the detected eyes</w:t>
-      </w:r>
-    </w:p>
-    <w:p>
-      <w:r>
-        <w:t xml:space="preserve">    </w:t>
-      </w:r>
-      <w:proofErr w:type="gramStart"/>
-      <w:r>
-        <w:t>for(</w:t>
-      </w:r>
-      <w:proofErr w:type="spellStart"/>
-      <w:proofErr w:type="gramEnd"/>
-      <w:r>
-        <w:t>ex,ey,ew,eh</w:t>
-      </w:r>
-      <w:proofErr w:type="spellEnd"/>
-      <w:r>
-        <w:t>) in eyes:</w:t>
-      </w:r>
-    </w:p>
-    <w:p>
-      <w:r>
-        <w:t xml:space="preserve">        </w:t>
-      </w:r>
-      <w:proofErr w:type="gramStart"/>
-      <w:r>
-        <w:t>cv2.rectangle(</w:t>
-      </w:r>
-      <w:proofErr w:type="gramEnd"/>
-      <w:r>
-        <w:t>frame, (</w:t>
-      </w:r>
-      <w:proofErr w:type="spellStart"/>
-      <w:r>
-        <w:t>ex,ey</w:t>
-      </w:r>
-      <w:proofErr w:type="spellEnd"/>
-      <w:r>
-        <w:t>), (</w:t>
-      </w:r>
-      <w:proofErr w:type="spellStart"/>
-      <w:r>
-        <w:t>ex+ew,ey+eh</w:t>
-      </w:r>
-      <w:proofErr w:type="spellEnd"/>
-      <w:r>
-        <w:t>), (0,0,255), 2)</w:t>
-      </w:r>
-    </w:p>
-    <w:p>
-      <w:r>
-        <w:t xml:space="preserve">        </w:t>
-      </w:r>
-      <w:proofErr w:type="gramStart"/>
-      <w:r>
-        <w:t>cv2.imshow(</w:t>
-      </w:r>
-      <w:proofErr w:type="gramEnd"/>
-      <w:r>
-        <w:t>'Face detection', frame)</w:t>
-      </w:r>
-    </w:p>
-    <w:p/>
-    <w:p>
-      <w:r>
-        <w:t xml:space="preserve">    </w:t>
-      </w:r>
-      <w:proofErr w:type="spellStart"/>
-      <w:proofErr w:type="gramStart"/>
-      <w:r>
-        <w:t>myData</w:t>
-      </w:r>
-      <w:proofErr w:type="spellEnd"/>
-      <w:proofErr w:type="gramEnd"/>
-      <w:r>
-        <w:t>={'</w:t>
-      </w:r>
-      <w:proofErr w:type="spellStart"/>
-      <w:r>
-        <w:t>Face_detect</w:t>
-      </w:r>
-      <w:proofErr w:type="spellEnd"/>
-      <w:r>
-        <w:t>': detect}</w:t>
-      </w:r>
-    </w:p>
-    <w:p>
-      <w:r>
-        <w:t xml:space="preserve">    </w:t>
-      </w:r>
-      <w:proofErr w:type="spellStart"/>
-      <w:proofErr w:type="gramStart"/>
-      <w:r>
-        <w:t>client.publishEvent</w:t>
-      </w:r>
-      <w:proofErr w:type="spellEnd"/>
-      <w:r>
-        <w:t>(</w:t>
-      </w:r>
-      <w:proofErr w:type="spellStart"/>
-      <w:proofErr w:type="gramEnd"/>
-      <w:r>
-        <w:t>eventId</w:t>
-      </w:r>
-      <w:proofErr w:type="spellEnd"/>
-      <w:r>
-        <w:t xml:space="preserve">="status", </w:t>
-      </w:r>
-      <w:proofErr w:type="spellStart"/>
-      <w:r>
-        <w:t>msgFormat</w:t>
-      </w:r>
-      <w:proofErr w:type="spellEnd"/>
-      <w:r>
-        <w:t>="</w:t>
-      </w:r>
-      <w:proofErr w:type="spellStart"/>
-      <w:r>
-        <w:t>json</w:t>
-      </w:r>
-      <w:proofErr w:type="spellEnd"/>
-      <w:r>
-        <w:t>", data=</w:t>
-      </w:r>
-      <w:proofErr w:type="spellStart"/>
-      <w:r>
-        <w:t>myData</w:t>
-      </w:r>
-      <w:proofErr w:type="spellEnd"/>
-      <w:r>
-        <w:t xml:space="preserve">, </w:t>
-      </w:r>
-      <w:proofErr w:type="spellStart"/>
-      <w:r>
-        <w:t>qos</w:t>
-      </w:r>
-      <w:proofErr w:type="spellEnd"/>
-      <w:r>
-        <w:t xml:space="preserve">=0, </w:t>
-      </w:r>
-      <w:proofErr w:type="spellStart"/>
-      <w:r>
-        <w:t>onPublish</w:t>
-      </w:r>
-      <w:proofErr w:type="spellEnd"/>
-      <w:r>
-        <w:t>=None)</w:t>
-      </w:r>
-    </w:p>
-    <w:p>
-      <w:r>
-        <w:t xml:space="preserve">    </w:t>
-      </w:r>
-      <w:proofErr w:type="gramStart"/>
-      <w:r>
-        <w:t>print(</w:t>
-      </w:r>
-      <w:proofErr w:type="gramEnd"/>
-      <w:r>
-        <w:t xml:space="preserve">"Data published to IBM </w:t>
-      </w:r>
-      <w:proofErr w:type="spellStart"/>
-      <w:r>
-        <w:t>IoT</w:t>
-      </w:r>
-      <w:proofErr w:type="spellEnd"/>
-      <w:r>
-        <w:t xml:space="preserve"> </w:t>
-      </w:r>
-      <w:proofErr w:type="spellStart"/>
-      <w:r>
-        <w:t>platfrom</w:t>
-      </w:r>
-      <w:proofErr w:type="spellEnd"/>
-      <w:r>
-        <w:t>: ",</w:t>
-      </w:r>
-      <w:proofErr w:type="spellStart"/>
-      <w:r>
-        <w:t>myData</w:t>
-      </w:r>
-      <w:proofErr w:type="spellEnd"/>
-      <w:r>
-        <w:t>)</w:t>
-      </w:r>
-    </w:p>
-    <w:p>
-      <w:r>
-        <w:t xml:space="preserve">    </w:t>
-      </w:r>
-      <w:proofErr w:type="spellStart"/>
-      <w:r>
-        <w:t>client.commandCallback</w:t>
-      </w:r>
-      <w:proofErr w:type="spellEnd"/>
-      <w:r>
-        <w:t xml:space="preserve"> = </w:t>
-      </w:r>
-      <w:proofErr w:type="spellStart"/>
-      <w:r>
-        <w:t>myCommandCallback</w:t>
-      </w:r>
-      <w:proofErr w:type="spellEnd"/>
-    </w:p>
-    <w:p>
-      <w:r>
-        <w:t xml:space="preserve">    </w:t>
-      </w:r>
-      <w:proofErr w:type="spellStart"/>
-      <w:proofErr w:type="gramStart"/>
-      <w:r>
-        <w:t>time.sleep</w:t>
-      </w:r>
-      <w:proofErr w:type="spellEnd"/>
-      <w:r>
-        <w:t>(</w:t>
-      </w:r>
-      <w:proofErr w:type="gramEnd"/>
-      <w:r>
-        <w:t>2)</w:t>
-      </w:r>
-    </w:p>
-    <w:p>
-      <w:r>
-        <w:t xml:space="preserve">    #</w:t>
-      </w:r>
-      <w:proofErr w:type="spellStart"/>
-      <w:proofErr w:type="gramStart"/>
-      <w:r>
-        <w:t>waitKey</w:t>
-      </w:r>
-      <w:proofErr w:type="spellEnd"/>
-      <w:r>
-        <w:t>(</w:t>
-      </w:r>
-      <w:proofErr w:type="gramEnd"/>
-      <w:r>
-        <w:t>1)- for every 1 millisecond new frame will be captured</w:t>
-      </w:r>
-    </w:p>
-    <w:p>
-      <w:r>
-        <w:t xml:space="preserve">    Key=</w:t>
-      </w:r>
-      <w:proofErr w:type="gramStart"/>
-      <w:r>
-        <w:t>cv2.waitKey(</w:t>
-      </w:r>
-      <w:proofErr w:type="gramEnd"/>
-      <w:r>
-        <w:t>1)</w:t>
-      </w:r>
-    </w:p>
-    <w:p>
-      <w:r>
-        <w:t xml:space="preserve">    </w:t>
-      </w:r>
-      <w:proofErr w:type="gramStart"/>
-      <w:r>
-        <w:t>if</w:t>
-      </w:r>
-      <w:proofErr w:type="gramEnd"/>
-      <w:r>
-        <w:t xml:space="preserve"> Key==</w:t>
-      </w:r>
-      <w:proofErr w:type="spellStart"/>
-      <w:r>
-        <w:t>ord</w:t>
-      </w:r>
-      <w:proofErr w:type="spellEnd"/>
-      <w:r>
-        <w:t>('q'):</w:t>
-      </w:r>
-    </w:p>
-    <w:p>
-      <w:r>
-        <w:t xml:space="preserve">        #release the camera</w:t>
-      </w:r>
-    </w:p>
-    <w:p>
-      <w:r>
-        <w:t xml:space="preserve">        </w:t>
-      </w:r>
-      <w:proofErr w:type="spellStart"/>
-      <w:proofErr w:type="gramStart"/>
-      <w:r>
-        <w:t>video.release</w:t>
-      </w:r>
-      <w:proofErr w:type="spellEnd"/>
-      <w:r>
-        <w:t>()</w:t>
-      </w:r>
-      <w:proofErr w:type="gramEnd"/>
-    </w:p>
-    <w:p>
-      <w:r>
-        <w:lastRenderedPageBreak/>
-        <w:t xml:space="preserve">        #destroy all windows</w:t>
-      </w:r>
-    </w:p>
-    <w:p>
-      <w:r>
-        <w:t xml:space="preserve">        </w:t>
-      </w:r>
+      <w:proofErr w:type="gramEnd"/>
+    </w:p>
+    <w:p>
       <w:proofErr w:type="gramStart"/>
       <w:r>
         <w:t>cv2.destroyAllWindows()</w:t>
-      </w:r>
-      <w:proofErr w:type="gramEnd"/>
-    </w:p>
-    <w:p>
-      <w:r>
-        <w:t xml:space="preserve">        </w:t>
-      </w:r>
-      <w:proofErr w:type="gramStart"/>
-      <w:r>
-        <w:t>break</w:t>
       </w:r>
       <w:proofErr w:type="gramEnd"/>
     </w:p>
@@ -1938,6 +2815,58 @@
           <w:szCs w:val="36"/>
         </w:rPr>
       </w:pPr>
+      <w:r>
+        <w:rPr>
+          <w:noProof/>
+          <w:sz w:val="36"/>
+          <w:szCs w:val="36"/>
+        </w:rPr>
+        <w:drawing>
+          <wp:inline distT="0" distB="0" distL="0" distR="0">
+            <wp:extent cx="5943600" cy="3341806"/>
+            <wp:effectExtent l="19050" t="0" r="0" b="0"/>
+            <wp:docPr id="2" name="Picture 1" descr="C:\Users\Kuduchalla shekhar\OneDrive\Pictures\Screenshots\Screenshot (41).png"/>
+            <wp:cNvGraphicFramePr>
+              <a:graphicFrameLocks xmlns:a="http://schemas.openxmlformats.org/drawingml/2006/main" noChangeAspect="1"/>
+            </wp:cNvGraphicFramePr>
+            <a:graphic xmlns:a="http://schemas.openxmlformats.org/drawingml/2006/main">
+              <a:graphicData uri="http://schemas.openxmlformats.org/drawingml/2006/picture">
+                <pic:pic xmlns:pic="http://schemas.openxmlformats.org/drawingml/2006/picture">
+                  <pic:nvPicPr>
+                    <pic:cNvPr id="0" name="Picture 1" descr="C:\Users\Kuduchalla shekhar\OneDrive\Pictures\Screenshots\Screenshot (41).png"/>
+                    <pic:cNvPicPr>
+                      <a:picLocks noChangeAspect="1" noChangeArrowheads="1"/>
+                    </pic:cNvPicPr>
+                  </pic:nvPicPr>
+                  <pic:blipFill>
+                    <a:blip r:embed="rId5" cstate="print"/>
+                    <a:srcRect/>
+                    <a:stretch>
+                      <a:fillRect/>
+                    </a:stretch>
+                  </pic:blipFill>
+                  <pic:spPr bwMode="auto">
+                    <a:xfrm>
+                      <a:off x="0" y="0"/>
+                      <a:ext cx="5943600" cy="3341806"/>
+                    </a:xfrm>
+                    <a:prstGeom prst="rect">
+                      <a:avLst/>
+                    </a:prstGeom>
+                    <a:noFill/>
+                    <a:ln w="9525">
+                      <a:noFill/>
+                      <a:miter lim="800000"/>
+                      <a:headEnd/>
+                      <a:tailEnd/>
+                    </a:ln>
+                  </pic:spPr>
+                </pic:pic>
+              </a:graphicData>
+            </a:graphic>
+          </wp:inline>
+        </w:drawing>
+      </w:r>
     </w:p>
     <w:sectPr>
       <w:pgSz w:w="12240" w:h="15840"/>
